--- a/Analysis_proposal.docx
+++ b/Analysis_proposal.docx
@@ -120,6 +120,45 @@
         </w:rPr>
         <w:t>Demographics: age, gender, weight, height of the patients</w:t>
       </w:r>
+      <w:r>
+        <w:rPr>
+          <w:rFonts w:ascii="Calibri" w:hAnsi="Calibri" w:cs="Calibri"/>
+          <w:color w:val="1F497D"/>
+          <w:sz w:val="22"/>
+          <w:szCs w:val="22"/>
+          <w:bdr w:val="none" w:sz="0" w:space="0" w:color="auto" w:frame="1"/>
+        </w:rPr>
+        <w:br/>
+      </w:r>
+      <w:r>
+        <w:rPr>
+          <w:rFonts w:ascii="Calibri" w:hAnsi="Calibri" w:cs="Calibri"/>
+          <w:sz w:val="22"/>
+          <w:szCs w:val="22"/>
+          <w:bdr w:val="none" w:sz="0" w:space="0" w:color="auto" w:frame="1"/>
+        </w:rPr>
+        <w:t>- Visualization or summary statistics if we are just going to explore the dataset</w:t>
+      </w:r>
+      <w:r>
+        <w:rPr>
+          <w:rFonts w:ascii="Calibri" w:hAnsi="Calibri" w:cs="Calibri"/>
+          <w:sz w:val="22"/>
+          <w:szCs w:val="22"/>
+          <w:bdr w:val="none" w:sz="0" w:space="0" w:color="auto" w:frame="1"/>
+        </w:rPr>
+        <w:br/>
+        <w:t>- For purposes below, we can include those demo factors into the corresponding models.</w:t>
+      </w:r>
+      <w:r>
+        <w:rPr>
+          <w:rFonts w:ascii="Calibri" w:hAnsi="Calibri" w:cs="Calibri"/>
+          <w:color w:val="1F497D"/>
+          <w:sz w:val="22"/>
+          <w:szCs w:val="22"/>
+          <w:bdr w:val="none" w:sz="0" w:space="0" w:color="auto" w:frame="1"/>
+        </w:rPr>
+        <w:br/>
+      </w:r>
     </w:p>
     <w:p>
       <w:pPr>
@@ -170,6 +209,64 @@
         </w:rPr>
         <w:br/>
       </w:r>
+      <w:r>
+        <w:rPr>
+          <w:rFonts w:ascii="Calibri" w:hAnsi="Calibri" w:cs="Calibri"/>
+          <w:color w:val="1F497D"/>
+          <w:sz w:val="22"/>
+          <w:szCs w:val="22"/>
+          <w:bdr w:val="none" w:sz="0" w:space="0" w:color="auto" w:frame="1"/>
+        </w:rPr>
+        <w:br/>
+      </w:r>
+      <w:r>
+        <w:rPr>
+          <w:rFonts w:ascii="Calibri" w:hAnsi="Calibri" w:cs="Calibri"/>
+          <w:sz w:val="22"/>
+          <w:szCs w:val="22"/>
+          <w:bdr w:val="none" w:sz="0" w:space="0" w:color="auto" w:frame="1"/>
+        </w:rPr>
+        <w:t>- Confusion matrix</w:t>
+      </w:r>
+      <w:r>
+        <w:rPr>
+          <w:rFonts w:ascii="Calibri" w:hAnsi="Calibri" w:cs="Calibri"/>
+          <w:sz w:val="22"/>
+          <w:szCs w:val="22"/>
+          <w:bdr w:val="none" w:sz="0" w:space="0" w:color="auto" w:frame="1"/>
+        </w:rPr>
+        <w:t xml:space="preserve"> (Sequential Staging </w:t>
+      </w:r>
+      <w:proofErr w:type="spellStart"/>
+      <w:r>
+        <w:rPr>
+          <w:rFonts w:ascii="Calibri" w:hAnsi="Calibri" w:cs="Calibri"/>
+          <w:sz w:val="22"/>
+          <w:szCs w:val="22"/>
+          <w:bdr w:val="none" w:sz="0" w:space="0" w:color="auto" w:frame="1"/>
+        </w:rPr>
+        <w:t>v.s</w:t>
+      </w:r>
+      <w:proofErr w:type="spellEnd"/>
+      <w:r>
+        <w:rPr>
+          <w:rFonts w:ascii="Calibri" w:hAnsi="Calibri" w:cs="Calibri"/>
+          <w:sz w:val="22"/>
+          <w:szCs w:val="22"/>
+          <w:bdr w:val="none" w:sz="0" w:space="0" w:color="auto" w:frame="1"/>
+        </w:rPr>
+        <w:t>. Surg Path Findings)</w:t>
+      </w:r>
+      <w:r>
+        <w:rPr>
+          <w:rFonts w:ascii="Calibri" w:hAnsi="Calibri" w:cs="Calibri"/>
+          <w:color w:val="1F497D"/>
+          <w:sz w:val="22"/>
+          <w:szCs w:val="22"/>
+          <w:bdr w:val="none" w:sz="0" w:space="0" w:color="auto" w:frame="1"/>
+        </w:rPr>
+        <w:br/>
+      </w:r>
     </w:p>
     <w:p>
       <w:pPr>
@@ -218,7 +315,11 @@
         <w:spacing w:before="0" w:beforeAutospacing="0" w:after="0" w:afterAutospacing="0"/>
         <w:ind w:left="1440" w:hanging="360"/>
         <w:rPr>
-          <w:color w:val="201F1E"/>
+          <w:rFonts w:ascii="Calibri" w:hAnsi="Calibri" w:cs="Calibri"/>
+          <w:color w:val="1F497D"/>
+          <w:sz w:val="22"/>
+          <w:szCs w:val="22"/>
+          <w:bdr w:val="none" w:sz="0" w:space="0" w:color="auto" w:frame="1"/>
         </w:rPr>
       </w:pPr>
       <w:r>
@@ -250,13 +351,147 @@
         </w:rPr>
         <w:t>Did the administration of antibiotics make a difference?</w:t>
       </w:r>
-      <w:r>
-        <w:rPr>
-          <w:rFonts w:ascii="Calibri" w:hAnsi="Calibri" w:cs="Calibri"/>
-          <w:color w:val="1F497D"/>
-          <w:sz w:val="22"/>
-          <w:szCs w:val="22"/>
-          <w:bdr w:val="none" w:sz="0" w:space="0" w:color="auto" w:frame="1"/>
+    </w:p>
+    <w:p>
+      <w:pPr>
+        <w:pStyle w:val="NormalWeb"/>
+        <w:shd w:val="clear" w:color="auto" w:fill="FFFFFF"/>
+        <w:spacing w:before="0" w:beforeAutospacing="0" w:after="0" w:afterAutospacing="0"/>
+        <w:ind w:left="720" w:firstLine="6"/>
+        <w:rPr>
+          <w:rFonts w:ascii="Calibri" w:hAnsi="Calibri" w:cs="Calibri"/>
+          <w:color w:val="1F497D"/>
+          <w:sz w:val="22"/>
+          <w:szCs w:val="22"/>
+          <w:bdr w:val="none" w:sz="0" w:space="0" w:color="auto" w:frame="1"/>
+        </w:rPr>
+      </w:pPr>
+      <w:r>
+        <w:rPr>
+          <w:rFonts w:ascii="Calibri" w:hAnsi="Calibri" w:cs="Calibri"/>
+          <w:color w:val="1F497D"/>
+          <w:sz w:val="22"/>
+          <w:szCs w:val="22"/>
+          <w:bdr w:val="none" w:sz="0" w:space="0" w:color="auto" w:frame="1"/>
+        </w:rPr>
+        <w:t xml:space="preserve">- </w:t>
+      </w:r>
+      <w:r>
+        <w:rPr>
+          <w:rFonts w:ascii="Arial" w:hAnsi="Arial" w:cs="Arial"/>
+          <w:color w:val="111111"/>
+          <w:sz w:val="21"/>
+          <w:szCs w:val="21"/>
+          <w:shd w:val="clear" w:color="auto" w:fill="FFFFFF"/>
+        </w:rPr>
+        <w:t xml:space="preserve">Mixed Effect Model with </w:t>
+      </w:r>
+      <w:r>
+        <w:rPr>
+          <w:rFonts w:ascii="Arial" w:hAnsi="Arial" w:cs="Arial"/>
+          <w:color w:val="111111"/>
+          <w:sz w:val="21"/>
+          <w:szCs w:val="21"/>
+          <w:shd w:val="clear" w:color="auto" w:fill="FFFFFF"/>
+        </w:rPr>
+        <w:t>ordinary</w:t>
+      </w:r>
+      <w:r>
+        <w:rPr>
+          <w:rFonts w:ascii="Arial" w:hAnsi="Arial" w:cs="Arial"/>
+          <w:color w:val="111111"/>
+          <w:sz w:val="21"/>
+          <w:szCs w:val="21"/>
+          <w:shd w:val="clear" w:color="auto" w:fill="FFFFFF"/>
+        </w:rPr>
+        <w:t xml:space="preserve"> variable </w:t>
+      </w:r>
+      <w:r>
+        <w:rPr>
+          <w:rFonts w:ascii="Arial" w:hAnsi="Arial" w:cs="Arial"/>
+          <w:color w:val="111111"/>
+          <w:sz w:val="21"/>
+          <w:szCs w:val="21"/>
+          <w:shd w:val="clear" w:color="auto" w:fill="FFFFFF"/>
+        </w:rPr>
+        <w:t>adjusted by other factors</w:t>
+      </w:r>
+      <w:r>
+        <w:rPr>
+          <w:rFonts w:ascii="Calibri" w:hAnsi="Calibri" w:cs="Calibri"/>
+          <w:color w:val="1F497D"/>
+          <w:sz w:val="22"/>
+          <w:szCs w:val="22"/>
+          <w:bdr w:val="none" w:sz="0" w:space="0" w:color="auto" w:frame="1"/>
+        </w:rPr>
+        <w:br/>
+        <w:t xml:space="preserve">- </w:t>
+      </w:r>
+      <w:r>
+        <w:rPr>
+          <w:rFonts w:ascii="Arial" w:hAnsi="Arial" w:cs="Arial"/>
+          <w:color w:val="111111"/>
+          <w:sz w:val="21"/>
+          <w:szCs w:val="21"/>
+          <w:shd w:val="clear" w:color="auto" w:fill="FFFFFF"/>
+        </w:rPr>
+        <w:t xml:space="preserve">Wilcoxon signed ranks test </w:t>
+      </w:r>
+      <w:r>
+        <w:rPr>
+          <w:rFonts w:ascii="Arial" w:hAnsi="Arial" w:cs="Arial"/>
+          <w:color w:val="111111"/>
+          <w:sz w:val="21"/>
+          <w:szCs w:val="21"/>
+          <w:shd w:val="clear" w:color="auto" w:fill="FFFFFF"/>
+        </w:rPr>
+        <w:br/>
+        <w:t>- Simple Logistic regression (decrease or not)</w:t>
+      </w:r>
+      <w:r>
+        <w:rPr>
+          <w:rFonts w:ascii="Arial" w:hAnsi="Arial" w:cs="Arial"/>
+          <w:color w:val="111111"/>
+          <w:sz w:val="21"/>
+          <w:szCs w:val="21"/>
+          <w:shd w:val="clear" w:color="auto" w:fill="FFFFFF"/>
+        </w:rPr>
+        <w:t xml:space="preserve"> </w:t>
+      </w:r>
+      <w:r>
+        <w:rPr>
+          <w:rFonts w:ascii="Calibri" w:hAnsi="Calibri" w:cs="Calibri"/>
+          <w:sz w:val="22"/>
+          <w:szCs w:val="22"/>
+          <w:bdr w:val="none" w:sz="0" w:space="0" w:color="auto" w:frame="1"/>
+        </w:rPr>
+        <w:t xml:space="preserve">adjusted by </w:t>
+      </w:r>
+      <w:r>
+        <w:rPr>
+          <w:rFonts w:asciiTheme="minorEastAsia" w:eastAsiaTheme="minorEastAsia" w:hAnsiTheme="minorEastAsia" w:cs="Calibri" w:hint="eastAsia"/>
+          <w:sz w:val="22"/>
+          <w:szCs w:val="22"/>
+          <w:bdr w:val="none" w:sz="0" w:space="0" w:color="auto" w:frame="1"/>
+        </w:rPr>
+        <w:t>de</w:t>
+      </w:r>
+      <w:r>
+        <w:rPr>
+          <w:rFonts w:ascii="Calibri" w:hAnsi="Calibri" w:cs="Calibri"/>
+          <w:sz w:val="22"/>
+          <w:szCs w:val="22"/>
+          <w:bdr w:val="none" w:sz="0" w:space="0" w:color="auto" w:frame="1"/>
+        </w:rPr>
+        <w:t>mographics</w:t>
+      </w:r>
+      <w:r>
+        <w:rPr>
+          <w:rFonts w:ascii="Arial" w:hAnsi="Arial" w:cs="Arial"/>
+          <w:color w:val="111111"/>
+          <w:sz w:val="21"/>
+          <w:szCs w:val="21"/>
+          <w:shd w:val="clear" w:color="auto" w:fill="FFFFFF"/>
         </w:rPr>
         <w:br/>
       </w:r>
@@ -348,7 +583,11 @@
         <w:spacing w:before="0" w:beforeAutospacing="0" w:after="0" w:afterAutospacing="0"/>
         <w:ind w:left="1440" w:hanging="360"/>
         <w:rPr>
-          <w:color w:val="201F1E"/>
+          <w:rFonts w:ascii="Calibri" w:hAnsi="Calibri" w:cs="Calibri"/>
+          <w:color w:val="1F497D"/>
+          <w:sz w:val="22"/>
+          <w:szCs w:val="22"/>
+          <w:bdr w:val="none" w:sz="0" w:space="0" w:color="auto" w:frame="1"/>
         </w:rPr>
       </w:pPr>
       <w:r>
@@ -386,6 +625,113 @@
         <w:pStyle w:val="NormalWeb"/>
         <w:shd w:val="clear" w:color="auto" w:fill="FFFFFF"/>
         <w:spacing w:before="0" w:beforeAutospacing="0" w:after="0" w:afterAutospacing="0"/>
+        <w:rPr>
+          <w:rFonts w:ascii="Calibri" w:hAnsi="Calibri" w:cs="Calibri"/>
+          <w:sz w:val="22"/>
+          <w:szCs w:val="22"/>
+          <w:bdr w:val="none" w:sz="0" w:space="0" w:color="auto" w:frame="1"/>
+        </w:rPr>
+      </w:pPr>
+      <w:r>
+        <w:rPr>
+          <w:rFonts w:ascii="Calibri" w:hAnsi="Calibri" w:cs="Calibri"/>
+          <w:sz w:val="22"/>
+          <w:szCs w:val="22"/>
+          <w:bdr w:val="none" w:sz="0" w:space="0" w:color="auto" w:frame="1"/>
+        </w:rPr>
+        <w:tab/>
+        <w:t xml:space="preserve">- </w:t>
+      </w:r>
+      <w:r>
+        <w:rPr>
+          <w:rFonts w:ascii="Calibri" w:hAnsi="Calibri" w:cs="Calibri"/>
+          <w:sz w:val="22"/>
+          <w:szCs w:val="22"/>
+          <w:bdr w:val="none" w:sz="0" w:space="0" w:color="auto" w:frame="1"/>
+        </w:rPr>
+        <w:t>Two sample T test for simple comparison</w:t>
+      </w:r>
+    </w:p>
+    <w:p>
+      <w:pPr>
+        <w:pStyle w:val="NormalWeb"/>
+        <w:shd w:val="clear" w:color="auto" w:fill="FFFFFF"/>
+        <w:spacing w:before="0" w:beforeAutospacing="0" w:after="0" w:afterAutospacing="0"/>
+        <w:ind w:left="360"/>
+        <w:rPr>
+          <w:rFonts w:ascii="Calibri" w:hAnsi="Calibri" w:cs="Calibri"/>
+          <w:sz w:val="22"/>
+          <w:szCs w:val="22"/>
+          <w:bdr w:val="none" w:sz="0" w:space="0" w:color="auto" w:frame="1"/>
+        </w:rPr>
+      </w:pPr>
+      <w:r>
+        <w:rPr>
+          <w:rFonts w:ascii="Calibri" w:hAnsi="Calibri" w:cs="Calibri"/>
+          <w:sz w:val="22"/>
+          <w:szCs w:val="22"/>
+          <w:bdr w:val="none" w:sz="0" w:space="0" w:color="auto" w:frame="1"/>
+        </w:rPr>
+        <w:tab/>
+        <w:t xml:space="preserve">- MLR adjusted by </w:t>
+      </w:r>
+      <w:r>
+        <w:rPr>
+          <w:rFonts w:asciiTheme="minorEastAsia" w:eastAsiaTheme="minorEastAsia" w:hAnsiTheme="minorEastAsia" w:cs="Calibri" w:hint="eastAsia"/>
+          <w:sz w:val="22"/>
+          <w:szCs w:val="22"/>
+          <w:bdr w:val="none" w:sz="0" w:space="0" w:color="auto" w:frame="1"/>
+        </w:rPr>
+        <w:t>de</w:t>
+      </w:r>
+      <w:r>
+        <w:rPr>
+          <w:rFonts w:ascii="Calibri" w:hAnsi="Calibri" w:cs="Calibri"/>
+          <w:sz w:val="22"/>
+          <w:szCs w:val="22"/>
+          <w:bdr w:val="none" w:sz="0" w:space="0" w:color="auto" w:frame="1"/>
+        </w:rPr>
+        <w:t>mographics</w:t>
+      </w:r>
+      <w:r>
+        <w:rPr>
+          <w:rFonts w:ascii="Calibri" w:hAnsi="Calibri" w:cs="Calibri"/>
+          <w:sz w:val="22"/>
+          <w:szCs w:val="22"/>
+          <w:bdr w:val="none" w:sz="0" w:space="0" w:color="auto" w:frame="1"/>
+        </w:rPr>
+        <w:br/>
+      </w:r>
+    </w:p>
+    <w:p>
+      <w:pPr>
+        <w:pStyle w:val="NormalWeb"/>
+        <w:shd w:val="clear" w:color="auto" w:fill="FFFFFF"/>
+        <w:spacing w:before="0" w:beforeAutospacing="0" w:after="0" w:afterAutospacing="0"/>
+        <w:ind w:left="360"/>
+        <w:rPr>
+          <w:rFonts w:ascii="Calibri" w:hAnsi="Calibri" w:cs="Calibri"/>
+          <w:sz w:val="22"/>
+          <w:szCs w:val="22"/>
+          <w:bdr w:val="none" w:sz="0" w:space="0" w:color="auto" w:frame="1"/>
+        </w:rPr>
+      </w:pPr>
+      <w:r>
+        <w:rPr>
+          <w:rFonts w:ascii="Calibri" w:hAnsi="Calibri" w:cs="Calibri"/>
+          <w:sz w:val="22"/>
+          <w:szCs w:val="22"/>
+          <w:bdr w:val="none" w:sz="0" w:space="0" w:color="auto" w:frame="1"/>
+        </w:rPr>
+        <w:tab/>
+        <w:t xml:space="preserve">Note: We might need to consider about the cohort effect. </w:t>
+      </w:r>
+    </w:p>
+    <w:p>
+      <w:pPr>
+        <w:pStyle w:val="NormalWeb"/>
+        <w:shd w:val="clear" w:color="auto" w:fill="FFFFFF"/>
+        <w:spacing w:before="0" w:beforeAutospacing="0" w:after="0" w:afterAutospacing="0"/>
         <w:ind w:left="720" w:hanging="360"/>
         <w:rPr>
           <w:color w:val="201F1E"/>
@@ -468,7 +814,11 @@
         <w:spacing w:before="0" w:beforeAutospacing="0" w:after="0" w:afterAutospacing="0"/>
         <w:ind w:left="1440" w:hanging="360"/>
         <w:rPr>
-          <w:color w:val="201F1E"/>
+          <w:rFonts w:ascii="Calibri" w:hAnsi="Calibri" w:cs="Calibri"/>
+          <w:color w:val="1F497D"/>
+          <w:sz w:val="22"/>
+          <w:szCs w:val="22"/>
+          <w:bdr w:val="none" w:sz="0" w:space="0" w:color="auto" w:frame="1"/>
         </w:rPr>
       </w:pPr>
       <w:r>
@@ -502,459 +852,10 @@
       </w:r>
     </w:p>
     <w:p>
-      <w:r>
-        <w:br w:type="page"/>
-      </w:r>
-    </w:p>
-    <w:p/>
-    <w:p>
-      <w:pPr>
-        <w:pStyle w:val="ListParagraph"/>
-        <w:widowControl/>
-        <w:numPr>
-          <w:ilvl w:val="0"/>
-          <w:numId w:val="1"/>
-        </w:numPr>
-        <w:autoSpaceDE w:val="0"/>
-        <w:autoSpaceDN w:val="0"/>
-        <w:adjustRightInd w:val="0"/>
-        <w:ind w:firstLineChars="0"/>
-        <w:jc w:val="left"/>
-        <w:rPr>
-          <w:rFonts w:ascii="Calibri Light" w:hAnsi="Calibri Light" w:cs="Calibri Light"/>
-        </w:rPr>
-      </w:pPr>
-      <w:r>
-        <w:rPr>
-          <w:rFonts w:ascii="Calibri Light" w:hAnsi="Calibri Light" w:cs="Calibri Light"/>
-          <w:b/>
-          <w:bCs/>
-        </w:rPr>
-        <w:t>What we are going to do</w:t>
-      </w:r>
-      <w:r>
-        <w:rPr>
-          <w:rFonts w:ascii="Calibri Light" w:hAnsi="Calibri Light" w:cs="Calibri Light"/>
-        </w:rPr>
-        <w:t>:  Cleaning and explore dataset.</w:t>
-      </w:r>
-      <w:r>
-        <w:rPr>
-          <w:rFonts w:ascii="Calibri Light" w:hAnsi="Calibri Light" w:cs="Calibri Light"/>
-        </w:rPr>
-        <w:br/>
-      </w:r>
-      <w:r>
-        <w:rPr>
-          <w:rFonts w:ascii="Calibri Light" w:hAnsi="Calibri Light" w:cs="Calibri Light"/>
-        </w:rPr>
-        <w:br/>
-      </w:r>
-      <w:r>
-        <w:rPr>
-          <w:rFonts w:ascii="Calibri Light" w:hAnsi="Calibri Light" w:cs="Calibri Light"/>
-          <w:b/>
-          <w:bCs/>
-        </w:rPr>
-        <w:t>Corresponding to</w:t>
-      </w:r>
-      <w:r>
-        <w:rPr>
-          <w:rFonts w:ascii="Calibri Light" w:hAnsi="Calibri Light" w:cs="Calibri Light"/>
-        </w:rPr>
-        <w:t>:</w:t>
-      </w:r>
-      <w:r>
-        <w:rPr>
-          <w:rFonts w:ascii="Calibri" w:hAnsi="Calibri" w:cs="Calibri"/>
-          <w:color w:val="1F497D"/>
-          <w:sz w:val="22"/>
-          <w:szCs w:val="22"/>
-          <w:bdr w:val="none" w:sz="0" w:space="0" w:color="auto" w:frame="1"/>
-        </w:rPr>
-        <w:t xml:space="preserve"> </w:t>
-      </w:r>
-      <w:r>
-        <w:rPr>
-          <w:rFonts w:ascii="Calibri" w:hAnsi="Calibri" w:cs="Calibri"/>
-          <w:color w:val="1F497D"/>
-          <w:sz w:val="22"/>
-          <w:szCs w:val="22"/>
-          <w:bdr w:val="none" w:sz="0" w:space="0" w:color="auto" w:frame="1"/>
-        </w:rPr>
-        <w:t>Demographics: age, gender, weight, height of the patients</w:t>
-      </w:r>
-      <w:r>
-        <w:rPr>
-          <w:rFonts w:ascii="Calibri Light" w:hAnsi="Calibri Light" w:cs="Calibri Light"/>
-        </w:rPr>
-        <w:br/>
-      </w:r>
-      <w:r>
-        <w:rPr>
-          <w:rFonts w:ascii="Calibri Light" w:hAnsi="Calibri Light" w:cs="Calibri Light"/>
-        </w:rPr>
-        <w:br/>
-      </w:r>
-      <w:r>
-        <w:rPr>
-          <w:rFonts w:ascii="Calibri Light" w:hAnsi="Calibri Light" w:cs="Calibri Light"/>
-          <w:b/>
-          <w:bCs/>
-        </w:rPr>
-        <w:t>Method</w:t>
-      </w:r>
-      <w:r>
-        <w:rPr>
-          <w:rFonts w:ascii="Calibri Light" w:hAnsi="Calibri Light" w:cs="Calibri Light"/>
-        </w:rPr>
-        <w:t>: Visualization and Tables</w:t>
-      </w:r>
-      <w:r>
-        <w:rPr>
-          <w:rFonts w:ascii="Calibri Light" w:hAnsi="Calibri Light" w:cs="Calibri Light"/>
-        </w:rPr>
-        <w:br/>
-      </w:r>
-    </w:p>
-    <w:p>
-      <w:pPr>
-        <w:pStyle w:val="ListParagraph"/>
-        <w:widowControl/>
-        <w:numPr>
-          <w:ilvl w:val="0"/>
-          <w:numId w:val="1"/>
-        </w:numPr>
-        <w:autoSpaceDE w:val="0"/>
-        <w:autoSpaceDN w:val="0"/>
-        <w:adjustRightInd w:val="0"/>
-        <w:ind w:firstLineChars="0"/>
-        <w:jc w:val="left"/>
-        <w:rPr>
-          <w:rFonts w:ascii="Calibri Light" w:hAnsi="Calibri Light" w:cs="Calibri Light"/>
-        </w:rPr>
-      </w:pPr>
-      <w:r>
-        <w:rPr>
-          <w:rFonts w:ascii="Calibri Light" w:hAnsi="Calibri Light" w:cs="Calibri Light"/>
-          <w:b/>
-          <w:bCs/>
-        </w:rPr>
-        <w:t>What we are going to do</w:t>
-      </w:r>
-      <w:r>
-        <w:rPr>
-          <w:rFonts w:ascii="Calibri Light" w:hAnsi="Calibri Light" w:cs="Calibri Light"/>
-        </w:rPr>
-        <w:t xml:space="preserve">: </w:t>
-      </w:r>
-      <w:r>
-        <w:rPr>
-          <w:rFonts w:ascii="Calibri Light" w:hAnsi="Calibri Light" w:cs="Calibri Light"/>
-        </w:rPr>
-        <w:t>Search out</w:t>
-      </w:r>
-      <w:r>
-        <w:rPr>
-          <w:rFonts w:ascii="Calibri Light" w:hAnsi="Calibri Light" w:cs="Calibri Light"/>
-        </w:rPr>
-        <w:t xml:space="preserve"> statistically significant differences in diagnosing Appendicitis stages between decisions made using Ultrasound and actual stages found in surgery </w:t>
-      </w:r>
-      <w:r>
-        <w:rPr>
-          <w:rFonts w:ascii="Calibri Light" w:hAnsi="Calibri Light" w:cs="Calibri Light"/>
-        </w:rPr>
-        <w:t>through performing</w:t>
-      </w:r>
-      <w:r>
-        <w:rPr>
-          <w:rFonts w:ascii="Calibri Light" w:hAnsi="Calibri Light" w:cs="Calibri Light"/>
-        </w:rPr>
-        <w:t xml:space="preserve"> hypothesis test</w:t>
-      </w:r>
-      <w:r>
-        <w:rPr>
-          <w:rFonts w:ascii="Calibri Light" w:hAnsi="Calibri Light" w:cs="Calibri Light"/>
-        </w:rPr>
-        <w:t>.</w:t>
-      </w:r>
-      <w:r>
-        <w:rPr>
-          <w:rFonts w:ascii="Calibri Light" w:hAnsi="Calibri Light" w:cs="Calibri Light"/>
-        </w:rPr>
-        <w:br/>
-      </w:r>
-      <w:r>
-        <w:rPr>
-          <w:rFonts w:ascii="Calibri Light" w:hAnsi="Calibri Light" w:cs="Calibri Light"/>
-        </w:rPr>
-        <w:br/>
-      </w:r>
-      <w:r>
-        <w:rPr>
-          <w:rFonts w:ascii="Calibri Light" w:hAnsi="Calibri Light" w:cs="Calibri Light"/>
-          <w:b/>
-          <w:bCs/>
-        </w:rPr>
-        <w:t>Correspond</w:t>
-      </w:r>
-      <w:r>
-        <w:rPr>
-          <w:rFonts w:ascii="Calibri Light" w:hAnsi="Calibri Light" w:cs="Calibri Light"/>
-          <w:b/>
-          <w:bCs/>
-        </w:rPr>
-        <w:t>s</w:t>
-      </w:r>
-      <w:r>
-        <w:rPr>
-          <w:rFonts w:ascii="Calibri Light" w:hAnsi="Calibri Light" w:cs="Calibri Light"/>
-          <w:b/>
-          <w:bCs/>
-        </w:rPr>
-        <w:t xml:space="preserve"> to</w:t>
-      </w:r>
-      <w:r>
-        <w:rPr>
-          <w:rFonts w:ascii="Calibri Light" w:hAnsi="Calibri Light" w:cs="Calibri Light"/>
-        </w:rPr>
-        <w:t xml:space="preserve">: </w:t>
-      </w:r>
-      <w:r>
-        <w:rPr>
-          <w:rFonts w:ascii="Calibri Light" w:hAnsi="Calibri Light" w:cs="Calibri Light"/>
-        </w:rPr>
-        <w:br/>
-      </w:r>
-      <w:r>
-        <w:rPr>
-          <w:rFonts w:ascii="Calibri" w:hAnsi="Calibri" w:cs="Calibri"/>
-          <w:color w:val="1F497D"/>
-          <w:sz w:val="22"/>
-          <w:szCs w:val="22"/>
-          <w:bdr w:val="none" w:sz="0" w:space="0" w:color="auto" w:frame="1"/>
-        </w:rPr>
-        <w:t>Stages of the acute appendicitis found on the second ultrasound (US) compared to the surgical pathology findings</w:t>
-      </w:r>
-      <w:r>
-        <w:rPr>
-          <w:rFonts w:ascii="Calibri" w:hAnsi="Calibri" w:cs="Calibri"/>
-          <w:color w:val="1F497D"/>
-          <w:sz w:val="22"/>
-          <w:szCs w:val="22"/>
-          <w:bdr w:val="none" w:sz="0" w:space="0" w:color="auto" w:frame="1"/>
-        </w:rPr>
-        <w:br/>
-      </w:r>
-      <w:r>
-        <w:rPr>
-          <w:rFonts w:ascii="Calibri Light" w:hAnsi="Calibri Light" w:cs="Calibri Light"/>
-        </w:rPr>
-        <w:br/>
-      </w:r>
-      <w:r>
-        <w:rPr>
-          <w:rFonts w:ascii="Calibri Light" w:hAnsi="Calibri Light" w:cs="Calibri Light"/>
-          <w:b/>
-          <w:bCs/>
-        </w:rPr>
-        <w:t>Method</w:t>
-      </w:r>
-      <w:r>
-        <w:rPr>
-          <w:rFonts w:ascii="Calibri Light" w:hAnsi="Calibri Light" w:cs="Calibri Light"/>
-        </w:rPr>
-        <w:t xml:space="preserve">: </w:t>
-      </w:r>
-      <w:r>
-        <w:rPr>
-          <w:rFonts w:ascii="Calibri Light" w:hAnsi="Calibri Light" w:cs="Calibri Light"/>
-        </w:rPr>
-        <w:t xml:space="preserve">ROC </w:t>
-      </w:r>
-      <w:r>
-        <w:rPr>
-          <w:rFonts w:ascii="Calibri Light" w:hAnsi="Calibri Light" w:cs="Calibri Light" w:hint="eastAsia"/>
-        </w:rPr>
-        <w:t>plot</w:t>
-      </w:r>
-      <w:r>
-        <w:rPr>
-          <w:rFonts w:ascii="Calibri Light" w:hAnsi="Calibri Light" w:cs="Calibri Light"/>
-        </w:rPr>
-        <w:br/>
-      </w:r>
-    </w:p>
-    <w:p>
-      <w:pPr>
-        <w:pStyle w:val="ListParagraph"/>
-        <w:widowControl/>
-        <w:numPr>
-          <w:ilvl w:val="0"/>
-          <w:numId w:val="1"/>
-        </w:numPr>
-        <w:autoSpaceDE w:val="0"/>
-        <w:autoSpaceDN w:val="0"/>
-        <w:adjustRightInd w:val="0"/>
-        <w:ind w:firstLineChars="0"/>
-        <w:jc w:val="left"/>
-        <w:rPr>
-          <w:rFonts w:ascii="Calibri Light" w:hAnsi="Calibri Light" w:cs="Calibri Light"/>
-        </w:rPr>
-      </w:pPr>
-      <w:r>
-        <w:rPr>
-          <w:rFonts w:ascii="Calibri Light" w:hAnsi="Calibri Light" w:cs="Calibri Light"/>
-          <w:b/>
-          <w:bCs/>
-        </w:rPr>
-        <w:t>What we are going to do</w:t>
-      </w:r>
-      <w:r>
-        <w:t xml:space="preserve">: </w:t>
-      </w:r>
-      <w:r>
-        <w:t>I</w:t>
-      </w:r>
-      <w:r>
-        <w:rPr>
-          <w:rFonts w:ascii="Calibri Light" w:hAnsi="Calibri Light" w:cs="Calibri Light"/>
-        </w:rPr>
-        <w:t>dentify enabling and deterring factors</w:t>
-      </w:r>
-      <w:r>
-        <w:rPr>
-          <w:rFonts w:ascii="Calibri Light" w:hAnsi="Calibri Light" w:cs="Calibri Light"/>
-        </w:rPr>
-        <w:t xml:space="preserve"> out of demographic characteristics, time of the procedures, and receptivity by the performers</w:t>
-      </w:r>
-      <w:r>
-        <w:rPr>
-          <w:rFonts w:ascii="Calibri Light" w:hAnsi="Calibri Light" w:cs="Calibri Light"/>
-        </w:rPr>
-        <w:t xml:space="preserve"> for </w:t>
-      </w:r>
-      <w:r>
-        <w:rPr>
-          <w:rFonts w:ascii="Calibri Light" w:hAnsi="Calibri Light" w:cs="Calibri Light"/>
-        </w:rPr>
-        <w:t>conducting</w:t>
-      </w:r>
-      <w:r>
-        <w:rPr>
-          <w:rFonts w:ascii="Calibri Light" w:hAnsi="Calibri Light" w:cs="Calibri Light"/>
-        </w:rPr>
-        <w:t xml:space="preserve"> </w:t>
-      </w:r>
-      <w:r>
-        <w:rPr>
-          <w:rFonts w:ascii="Calibri Light" w:hAnsi="Calibri Light" w:cs="Calibri Light"/>
-        </w:rPr>
-        <w:t>Ultrasound</w:t>
-      </w:r>
-      <w:r>
-        <w:rPr>
-          <w:rFonts w:ascii="Calibri Light" w:hAnsi="Calibri Light" w:cs="Calibri Light"/>
-        </w:rPr>
-        <w:br/>
-      </w:r>
-      <w:r>
-        <w:rPr>
-          <w:rFonts w:ascii="Calibri Light" w:hAnsi="Calibri Light" w:cs="Calibri Light"/>
-          <w:b/>
-          <w:bCs/>
-        </w:rPr>
-        <w:br/>
-      </w:r>
-      <w:r>
-        <w:rPr>
-          <w:rFonts w:ascii="Calibri Light" w:hAnsi="Calibri Light" w:cs="Calibri Light"/>
-          <w:b/>
-          <w:bCs/>
-        </w:rPr>
-        <w:t>Correspond</w:t>
-      </w:r>
-      <w:r>
-        <w:rPr>
-          <w:rFonts w:ascii="Calibri Light" w:hAnsi="Calibri Light" w:cs="Calibri Light"/>
-          <w:b/>
-          <w:bCs/>
-        </w:rPr>
-        <w:t>s</w:t>
-      </w:r>
-      <w:r>
-        <w:rPr>
-          <w:rFonts w:ascii="Calibri Light" w:hAnsi="Calibri Light" w:cs="Calibri Light"/>
-          <w:b/>
-          <w:bCs/>
-        </w:rPr>
-        <w:t xml:space="preserve"> to: </w:t>
-      </w:r>
-      <w:r>
-        <w:rPr>
-          <w:rFonts w:ascii="Calibri Light" w:hAnsi="Calibri Light" w:cs="Calibri Light"/>
-          <w:b/>
-          <w:bCs/>
-        </w:rPr>
-        <w:br/>
-      </w:r>
-      <w:r>
-        <w:rPr>
-          <w:rFonts w:ascii="Calibri" w:hAnsi="Calibri" w:cs="Calibri"/>
-          <w:color w:val="1F497D"/>
-          <w:sz w:val="22"/>
-          <w:szCs w:val="22"/>
-          <w:bdr w:val="none" w:sz="0" w:space="0" w:color="auto" w:frame="1"/>
-        </w:rPr>
-        <w:t xml:space="preserve">- </w:t>
-      </w:r>
-      <w:r>
-        <w:rPr>
-          <w:rFonts w:ascii="Calibri" w:hAnsi="Calibri" w:cs="Calibri"/>
-          <w:color w:val="1F497D"/>
-          <w:sz w:val="22"/>
-          <w:szCs w:val="22"/>
-          <w:bdr w:val="none" w:sz="0" w:space="0" w:color="auto" w:frame="1"/>
-        </w:rPr>
-        <w:t>Demographic characteristics</w:t>
-      </w:r>
-      <w:r>
-        <w:rPr>
-          <w:rFonts w:ascii="Calibri" w:hAnsi="Calibri" w:cs="Calibri"/>
-          <w:color w:val="1F497D"/>
-          <w:sz w:val="22"/>
-          <w:szCs w:val="22"/>
-          <w:bdr w:val="none" w:sz="0" w:space="0" w:color="auto" w:frame="1"/>
-        </w:rPr>
-        <w:br/>
-      </w:r>
-      <w:r>
-        <w:rPr>
-          <w:rFonts w:ascii="Calibri" w:hAnsi="Calibri" w:cs="Calibri"/>
-          <w:color w:val="1F497D"/>
-          <w:sz w:val="22"/>
-          <w:szCs w:val="22"/>
-          <w:bdr w:val="none" w:sz="0" w:space="0" w:color="auto" w:frame="1"/>
-        </w:rPr>
-        <w:t xml:space="preserve">- </w:t>
-      </w:r>
-      <w:r>
-        <w:rPr>
-          <w:rFonts w:ascii="Calibri" w:hAnsi="Calibri" w:cs="Calibri"/>
-          <w:color w:val="1F497D"/>
-          <w:sz w:val="22"/>
-          <w:szCs w:val="22"/>
-          <w:bdr w:val="none" w:sz="0" w:space="0" w:color="auto" w:frame="1"/>
-        </w:rPr>
-        <w:t>Time it takes to perform the POCUS</w:t>
-      </w:r>
-    </w:p>
-    <w:p>
-      <w:pPr>
-        <w:pStyle w:val="NormalWeb"/>
-        <w:shd w:val="clear" w:color="auto" w:fill="FFFFFF"/>
-        <w:spacing w:before="0" w:beforeAutospacing="0" w:after="0" w:afterAutospacing="0"/>
-        <w:ind w:left="1440" w:hanging="360"/>
+      <w:pPr>
+        <w:pStyle w:val="NormalWeb"/>
+        <w:shd w:val="clear" w:color="auto" w:fill="FFFFFF"/>
+        <w:spacing w:before="0" w:beforeAutospacing="0" w:after="0" w:afterAutospacing="0"/>
         <w:rPr>
           <w:color w:val="201F1E"/>
         </w:rPr>
@@ -967,328 +868,17 @@
           <w:szCs w:val="22"/>
           <w:bdr w:val="none" w:sz="0" w:space="0" w:color="auto" w:frame="1"/>
         </w:rPr>
-        <w:t>a.</w:t>
-      </w:r>
-      <w:r>
-        <w:rPr>
-          <w:color w:val="1F497D"/>
-          <w:sz w:val="14"/>
-          <w:szCs w:val="14"/>
-          <w:bdr w:val="none" w:sz="0" w:space="0" w:color="auto" w:frame="1"/>
-        </w:rPr>
-        <w:t>      </w:t>
-      </w:r>
-      <w:r>
-        <w:rPr>
-          <w:rFonts w:ascii="Calibri" w:hAnsi="Calibri" w:cs="Calibri"/>
-          <w:color w:val="1F497D"/>
-          <w:sz w:val="22"/>
-          <w:szCs w:val="22"/>
-          <w:bdr w:val="none" w:sz="0" w:space="0" w:color="auto" w:frame="1"/>
-        </w:rPr>
-        <w:t>By Radiology (RADUS)</w:t>
-      </w:r>
-    </w:p>
-    <w:p>
-      <w:pPr>
-        <w:pStyle w:val="NormalWeb"/>
-        <w:shd w:val="clear" w:color="auto" w:fill="FFFFFF"/>
-        <w:spacing w:before="0" w:beforeAutospacing="0" w:after="0" w:afterAutospacing="0"/>
-        <w:ind w:left="1440" w:hanging="360"/>
-        <w:rPr>
-          <w:color w:val="201F1E"/>
-        </w:rPr>
-      </w:pPr>
-      <w:r>
-        <w:rPr>
-          <w:rFonts w:ascii="Calibri" w:hAnsi="Calibri" w:cs="Calibri"/>
-          <w:color w:val="1F497D"/>
-          <w:sz w:val="22"/>
-          <w:szCs w:val="22"/>
-          <w:bdr w:val="none" w:sz="0" w:space="0" w:color="auto" w:frame="1"/>
-        </w:rPr>
-        <w:t>b.</w:t>
-      </w:r>
-      <w:r>
-        <w:rPr>
-          <w:color w:val="1F497D"/>
-          <w:sz w:val="14"/>
-          <w:szCs w:val="14"/>
-          <w:bdr w:val="none" w:sz="0" w:space="0" w:color="auto" w:frame="1"/>
-        </w:rPr>
-        <w:t>      </w:t>
-      </w:r>
-      <w:r>
-        <w:rPr>
-          <w:rFonts w:ascii="Calibri" w:hAnsi="Calibri" w:cs="Calibri"/>
-          <w:color w:val="1F497D"/>
-          <w:sz w:val="22"/>
-          <w:szCs w:val="22"/>
-          <w:bdr w:val="none" w:sz="0" w:space="0" w:color="auto" w:frame="1"/>
-        </w:rPr>
-        <w:t>By pediatric emergency medicine team (POCUS)</w:t>
-      </w:r>
-    </w:p>
-    <w:p>
-      <w:pPr>
-        <w:pStyle w:val="NormalWeb"/>
-        <w:shd w:val="clear" w:color="auto" w:fill="FFFFFF"/>
-        <w:spacing w:before="0" w:beforeAutospacing="0" w:after="0" w:afterAutospacing="0"/>
-        <w:ind w:firstLine="720"/>
-        <w:rPr>
-          <w:color w:val="201F1E"/>
-        </w:rPr>
-      </w:pPr>
-      <w:r>
-        <w:rPr>
-          <w:color w:val="1F497D"/>
-          <w:sz w:val="14"/>
-          <w:szCs w:val="14"/>
-          <w:bdr w:val="none" w:sz="0" w:space="0" w:color="auto" w:frame="1"/>
-        </w:rPr>
-        <w:t>-  </w:t>
-      </w:r>
-      <w:r>
-        <w:rPr>
-          <w:rFonts w:ascii="Calibri" w:hAnsi="Calibri" w:cs="Calibri"/>
-          <w:color w:val="1F497D"/>
-          <w:sz w:val="22"/>
-          <w:szCs w:val="22"/>
-          <w:bdr w:val="none" w:sz="0" w:space="0" w:color="auto" w:frame="1"/>
-        </w:rPr>
-        <w:t>Receptivity of the POCUS by the performers</w:t>
-      </w:r>
-    </w:p>
-    <w:p>
-      <w:pPr>
-        <w:pStyle w:val="NormalWeb"/>
-        <w:shd w:val="clear" w:color="auto" w:fill="FFFFFF"/>
-        <w:spacing w:before="0" w:beforeAutospacing="0" w:after="0" w:afterAutospacing="0"/>
-        <w:ind w:left="1440" w:hanging="360"/>
-        <w:rPr>
-          <w:color w:val="201F1E"/>
-        </w:rPr>
-      </w:pPr>
-      <w:r>
-        <w:rPr>
-          <w:rFonts w:ascii="Calibri" w:hAnsi="Calibri" w:cs="Calibri"/>
-          <w:color w:val="1F497D"/>
-          <w:sz w:val="22"/>
-          <w:szCs w:val="22"/>
-          <w:bdr w:val="none" w:sz="0" w:space="0" w:color="auto" w:frame="1"/>
-        </w:rPr>
-        <w:t>a.</w:t>
-      </w:r>
-      <w:r>
-        <w:rPr>
-          <w:color w:val="1F497D"/>
-          <w:sz w:val="14"/>
-          <w:szCs w:val="14"/>
-          <w:bdr w:val="none" w:sz="0" w:space="0" w:color="auto" w:frame="1"/>
-        </w:rPr>
-        <w:t>      </w:t>
-      </w:r>
-      <w:r>
-        <w:rPr>
-          <w:rFonts w:ascii="Calibri" w:hAnsi="Calibri" w:cs="Calibri"/>
-          <w:color w:val="1F497D"/>
-          <w:sz w:val="22"/>
-          <w:szCs w:val="22"/>
-          <w:bdr w:val="none" w:sz="0" w:space="0" w:color="auto" w:frame="1"/>
-        </w:rPr>
-        <w:t>Did the performers find this easy to do?</w:t>
-      </w:r>
-    </w:p>
-    <w:p>
-      <w:pPr>
-        <w:pStyle w:val="NormalWeb"/>
-        <w:shd w:val="clear" w:color="auto" w:fill="FFFFFF"/>
-        <w:spacing w:before="0" w:beforeAutospacing="0" w:after="0" w:afterAutospacing="0"/>
-        <w:ind w:left="1440" w:hanging="360"/>
-        <w:rPr>
-          <w:color w:val="201F1E"/>
-        </w:rPr>
-      </w:pPr>
-      <w:r>
-        <w:rPr>
-          <w:rFonts w:ascii="Calibri" w:hAnsi="Calibri" w:cs="Calibri"/>
-          <w:color w:val="1F497D"/>
-          <w:sz w:val="22"/>
-          <w:szCs w:val="22"/>
-          <w:bdr w:val="none" w:sz="0" w:space="0" w:color="auto" w:frame="1"/>
-        </w:rPr>
-        <w:t>b.</w:t>
-      </w:r>
-      <w:r>
-        <w:rPr>
-          <w:color w:val="1F497D"/>
-          <w:sz w:val="14"/>
-          <w:szCs w:val="14"/>
-          <w:bdr w:val="none" w:sz="0" w:space="0" w:color="auto" w:frame="1"/>
-        </w:rPr>
-        <w:t>      </w:t>
-      </w:r>
-      <w:r>
-        <w:rPr>
-          <w:rFonts w:ascii="Calibri" w:hAnsi="Calibri" w:cs="Calibri"/>
-          <w:color w:val="1F497D"/>
-          <w:sz w:val="22"/>
-          <w:szCs w:val="22"/>
-          <w:bdr w:val="none" w:sz="0" w:space="0" w:color="auto" w:frame="1"/>
-        </w:rPr>
-        <w:t>Did the patients tolerate the diagnostic test (POCUS) well?</w:t>
-      </w:r>
-    </w:p>
-    <w:p>
-      <w:pPr>
-        <w:pStyle w:val="ListParagraph"/>
-        <w:widowControl/>
-        <w:autoSpaceDE w:val="0"/>
-        <w:autoSpaceDN w:val="0"/>
-        <w:adjustRightInd w:val="0"/>
-        <w:ind w:left="720" w:firstLineChars="0" w:firstLine="0"/>
-        <w:jc w:val="left"/>
-        <w:rPr>
-          <w:rFonts w:ascii="Calibri Light" w:hAnsi="Calibri Light" w:cs="Calibri Light"/>
-        </w:rPr>
-      </w:pPr>
-      <w:r>
-        <w:rPr>
-          <w:rFonts w:ascii="Calibri Light" w:hAnsi="Calibri Light" w:cs="Calibri Light"/>
-        </w:rPr>
-        <w:br/>
-      </w:r>
-      <w:r>
-        <w:rPr>
-          <w:rFonts w:ascii="Calibri Light" w:hAnsi="Calibri Light" w:cs="Calibri Light"/>
-          <w:b/>
-          <w:bCs/>
-        </w:rPr>
-        <w:t>Method</w:t>
-      </w:r>
-      <w:r>
-        <w:rPr>
-          <w:rFonts w:ascii="Calibri Light" w:hAnsi="Calibri Light" w:cs="Calibri Light"/>
-        </w:rPr>
-        <w:t>: Regression</w:t>
-      </w:r>
-      <w:r>
-        <w:rPr>
-          <w:rFonts w:ascii="Calibri Light" w:hAnsi="Calibri Light" w:cs="Calibri Light"/>
-        </w:rPr>
-        <w:br/>
-      </w:r>
-    </w:p>
-    <w:p>
-      <w:pPr>
-        <w:pStyle w:val="ListParagraph"/>
-        <w:widowControl/>
-        <w:numPr>
-          <w:ilvl w:val="0"/>
-          <w:numId w:val="1"/>
-        </w:numPr>
-        <w:autoSpaceDE w:val="0"/>
-        <w:autoSpaceDN w:val="0"/>
-        <w:adjustRightInd w:val="0"/>
-        <w:ind w:firstLineChars="0"/>
-        <w:jc w:val="left"/>
-        <w:rPr>
-          <w:rFonts w:ascii="Calibri Light" w:hAnsi="Calibri Light" w:cs="Calibri Light"/>
-        </w:rPr>
-      </w:pPr>
-      <w:r>
-        <w:rPr>
-          <w:rFonts w:ascii="Calibri Light" w:hAnsi="Calibri Light" w:cs="Calibri Light"/>
-          <w:b/>
-          <w:bCs/>
-        </w:rPr>
-        <w:t>What we are going to do</w:t>
-      </w:r>
-      <w:r>
-        <w:rPr>
-          <w:rFonts w:ascii="Calibri Light" w:hAnsi="Calibri Light" w:cs="Calibri Light"/>
-        </w:rPr>
-        <w:t xml:space="preserve">: </w:t>
-      </w:r>
-      <w:r>
-        <w:rPr>
-          <w:rFonts w:ascii="Calibri Light" w:hAnsi="Calibri Light" w:cs="Calibri Light"/>
-        </w:rPr>
-        <w:t>Evaluate the effectiveness of antibiotics treatment used between two successive Ultrasound procedures</w:t>
-      </w:r>
-      <w:r>
-        <w:rPr>
-          <w:rFonts w:ascii="Calibri Light" w:hAnsi="Calibri Light" w:cs="Calibri Light"/>
-        </w:rPr>
-        <w:t>.</w:t>
-      </w:r>
-      <w:r>
-        <w:rPr>
-          <w:rFonts w:ascii="Calibri Light" w:hAnsi="Calibri Light" w:cs="Calibri Light"/>
-        </w:rPr>
-        <w:br/>
-      </w:r>
-      <w:r>
-        <w:rPr>
-          <w:rFonts w:ascii="Calibri Light" w:hAnsi="Calibri Light" w:cs="Calibri Light"/>
-        </w:rPr>
-        <w:br/>
-      </w:r>
-      <w:r>
-        <w:rPr>
-          <w:rFonts w:ascii="Calibri Light" w:hAnsi="Calibri Light" w:cs="Calibri Light"/>
-          <w:b/>
-          <w:bCs/>
-        </w:rPr>
-        <w:t>Corresponds to</w:t>
-      </w:r>
-      <w:r>
-        <w:rPr>
-          <w:rFonts w:ascii="Calibri Light" w:hAnsi="Calibri Light" w:cs="Calibri Light"/>
-        </w:rPr>
-        <w:t xml:space="preserve">: </w:t>
-      </w:r>
-      <w:r>
-        <w:rPr>
-          <w:rFonts w:ascii="Calibri" w:hAnsi="Calibri" w:cs="Calibri"/>
-          <w:color w:val="1F497D"/>
-          <w:sz w:val="22"/>
-          <w:szCs w:val="22"/>
-          <w:bdr w:val="none" w:sz="0" w:space="0" w:color="auto" w:frame="1"/>
-        </w:rPr>
-        <w:t>Changes in the stages of the acute appendicitis between the first (US1) and second US (US2)</w:t>
-      </w:r>
-      <w:r>
-        <w:rPr>
-          <w:rFonts w:ascii="Calibri Light" w:hAnsi="Calibri Light" w:cs="Calibri Light"/>
-        </w:rPr>
-        <w:br/>
-      </w:r>
-      <w:r>
-        <w:rPr>
-          <w:rFonts w:ascii="Calibri Light" w:hAnsi="Calibri Light" w:cs="Calibri Light"/>
-        </w:rPr>
-        <w:br/>
-      </w:r>
-      <w:r>
-        <w:rPr>
-          <w:rFonts w:ascii="Calibri Light" w:hAnsi="Calibri Light" w:cs="Calibri Light"/>
-          <w:b/>
-          <w:bCs/>
-        </w:rPr>
-        <w:t>Method</w:t>
-      </w:r>
-      <w:r>
-        <w:rPr>
-          <w:rFonts w:ascii="Calibri Light" w:hAnsi="Calibri Light" w:cs="Calibri Light"/>
-        </w:rPr>
-        <w:t>: T-test and Regression</w:t>
-      </w:r>
-      <w:r>
-        <w:rPr>
-          <w:rFonts w:ascii="Calibri Light" w:hAnsi="Calibri Light" w:cs="Calibri Light"/>
-        </w:rPr>
-        <w:t xml:space="preserve"> (what’s Y)</w:t>
+        <w:tab/>
+        <w:t>-</w:t>
+      </w:r>
+      <w:r>
+        <w:rPr>
+          <w:rFonts w:ascii="Calibri" w:hAnsi="Calibri" w:cs="Calibri"/>
+          <w:sz w:val="22"/>
+          <w:szCs w:val="22"/>
+          <w:bdr w:val="none" w:sz="0" w:space="0" w:color="auto" w:frame="1"/>
+        </w:rPr>
+        <w:t xml:space="preserve"> Visualization and Summary Statistics</w:t>
       </w:r>
     </w:p>
     <w:p/>
@@ -1300,6 +890,56 @@
     </w:sectPr>
   </w:body>
 </w:document>
+</file>
+
+<file path=word/endnotes.xml><?xml version="1.0" encoding="utf-8"?>
+<w:endnotes xmlns:wpc="http://schemas.microsoft.com/office/word/2010/wordprocessingCanvas" xmlns:cx="http://schemas.microsoft.com/office/drawing/2014/chartex" xmlns:cx1="http://schemas.microsoft.com/office/drawing/2015/9/8/chartex" xmlns:cx2="http://schemas.microsoft.com/office/drawing/2015/10/21/chartex" xmlns:cx3="http://schemas.microsoft.com/office/drawing/2016/5/9/chartex" xmlns:cx4="http://schemas.microsoft.com/office/drawing/2016/5/10/chartex" xmlns:cx5="http://schemas.microsoft.com/office/drawing/2016/5/11/chartex" xmlns:cx6="http://schemas.microsoft.com/office/drawing/2016/5/12/chartex" xmlns:cx7="http://schemas.microsoft.com/office/drawing/2016/5/13/chartex" xmlns:cx8="http://schemas.microsoft.com/office/drawing/2016/5/14/chartex" xmlns:mc="http://schemas.openxmlformats.org/markup-compatibility/2006" xmlns:aink="http://schemas.microsoft.com/office/drawing/2016/ink" xmlns:am3d="http://schemas.microsoft.com/office/drawing/2017/model3d" xmlns:o="urn:schemas-microsoft-com:office:office" xmlns:r="http://schemas.openxmlformats.org/officeDocument/2006/relationships" xmlns:m="http://schemas.openxmlformats.org/officeDocument/2006/math" xmlns:v="urn:schemas-microsoft-com:vml" xmlns:wp14="http://schemas.microsoft.com/office/word/2010/wordprocessingDrawing" xmlns:wp="http://schemas.openxmlformats.org/drawingml/2006/wordprocessingDrawing" xmlns:w10="urn:schemas-microsoft-com:office:word" xmlns:w="http://schemas.openxmlformats.org/wordprocessingml/2006/main" xmlns:w14="http://schemas.microsoft.com/office/word/2010/wordml" xmlns:w15="http://schemas.microsoft.com/office/word/2012/wordml" xmlns:w16cex="http://schemas.microsoft.com/office/word/2018/wordml/cex" xmlns:w16cid="http://schemas.microsoft.com/office/word/2016/wordml/cid" xmlns:w16="http://schemas.microsoft.com/office/word/2018/wordml" xmlns:w16se="http://schemas.microsoft.com/office/word/2015/wordml/symex" xmlns:wpg="http://schemas.microsoft.com/office/word/2010/wordprocessingGroup" xmlns:wpi="http://schemas.microsoft.com/office/word/2010/wordprocessingInk" xmlns:wne="http://schemas.microsoft.com/office/word/2006/wordml" xmlns:wps="http://schemas.microsoft.com/office/word/2010/wordprocessingShape" mc:Ignorable="w14 w15 w16se w16cid w16 w16cex wp14">
+  <w:endnote w:type="separator" w:id="-1">
+    <w:p>
+      <w:pPr>
+        <w:spacing w:after="0" w:line="240" w:lineRule="auto"/>
+      </w:pPr>
+      <w:r>
+        <w:separator/>
+      </w:r>
+    </w:p>
+  </w:endnote>
+  <w:endnote w:type="continuationSeparator" w:id="0">
+    <w:p>
+      <w:pPr>
+        <w:spacing w:after="0" w:line="240" w:lineRule="auto"/>
+      </w:pPr>
+      <w:r>
+        <w:continuationSeparator/>
+      </w:r>
+    </w:p>
+  </w:endnote>
+</w:endnotes>
+</file>
+
+<file path=word/footnotes.xml><?xml version="1.0" encoding="utf-8"?>
+<w:footnotes xmlns:wpc="http://schemas.microsoft.com/office/word/2010/wordprocessingCanvas" xmlns:cx="http://schemas.microsoft.com/office/drawing/2014/chartex" xmlns:cx1="http://schemas.microsoft.com/office/drawing/2015/9/8/chartex" xmlns:cx2="http://schemas.microsoft.com/office/drawing/2015/10/21/chartex" xmlns:cx3="http://schemas.microsoft.com/office/drawing/2016/5/9/chartex" xmlns:cx4="http://schemas.microsoft.com/office/drawing/2016/5/10/chartex" xmlns:cx5="http://schemas.microsoft.com/office/drawing/2016/5/11/chartex" xmlns:cx6="http://schemas.microsoft.com/office/drawing/2016/5/12/chartex" xmlns:cx7="http://schemas.microsoft.com/office/drawing/2016/5/13/chartex" xmlns:cx8="http://schemas.microsoft.com/office/drawing/2016/5/14/chartex" xmlns:mc="http://schemas.openxmlformats.org/markup-compatibility/2006" xmlns:aink="http://schemas.microsoft.com/office/drawing/2016/ink" xmlns:am3d="http://schemas.microsoft.com/office/drawing/2017/model3d" xmlns:o="urn:schemas-microsoft-com:office:office" xmlns:r="http://schemas.openxmlformats.org/officeDocument/2006/relationships" xmlns:m="http://schemas.openxmlformats.org/officeDocument/2006/math" xmlns:v="urn:schemas-microsoft-com:vml" xmlns:wp14="http://schemas.microsoft.com/office/word/2010/wordprocessingDrawing" xmlns:wp="http://schemas.openxmlformats.org/drawingml/2006/wordprocessingDrawing" xmlns:w10="urn:schemas-microsoft-com:office:word" xmlns:w="http://schemas.openxmlformats.org/wordprocessingml/2006/main" xmlns:w14="http://schemas.microsoft.com/office/word/2010/wordml" xmlns:w15="http://schemas.microsoft.com/office/word/2012/wordml" xmlns:w16cex="http://schemas.microsoft.com/office/word/2018/wordml/cex" xmlns:w16cid="http://schemas.microsoft.com/office/word/2016/wordml/cid" xmlns:w16="http://schemas.microsoft.com/office/word/2018/wordml" xmlns:w16se="http://schemas.microsoft.com/office/word/2015/wordml/symex" xmlns:wpg="http://schemas.microsoft.com/office/word/2010/wordprocessingGroup" xmlns:wpi="http://schemas.microsoft.com/office/word/2010/wordprocessingInk" xmlns:wne="http://schemas.microsoft.com/office/word/2006/wordml" xmlns:wps="http://schemas.microsoft.com/office/word/2010/wordprocessingShape" mc:Ignorable="w14 w15 w16se w16cid w16 w16cex wp14">
+  <w:footnote w:type="separator" w:id="-1">
+    <w:p>
+      <w:pPr>
+        <w:spacing w:after="0" w:line="240" w:lineRule="auto"/>
+      </w:pPr>
+      <w:r>
+        <w:separator/>
+      </w:r>
+    </w:p>
+  </w:footnote>
+  <w:footnote w:type="continuationSeparator" w:id="0">
+    <w:p>
+      <w:pPr>
+        <w:spacing w:after="0" w:line="240" w:lineRule="auto"/>
+      </w:pPr>
+      <w:r>
+        <w:continuationSeparator/>
+      </w:r>
+    </w:p>
+  </w:footnote>
+</w:footnotes>
 </file>
 
 <file path=word/numbering.xml><?xml version="1.0" encoding="utf-8"?>
@@ -1417,8 +1057,123 @@
       </w:rPr>
     </w:lvl>
   </w:abstractNum>
+  <w:abstractNum w:abstractNumId="1" w15:restartNumberingAfterBreak="0">
+    <w:nsid w:val="691D578B"/>
+    <w:multiLevelType w:val="hybridMultilevel"/>
+    <w:tmpl w:val="D070E222"/>
+    <w:lvl w:ilvl="0" w:tplc="F1A6EF32">
+      <w:numFmt w:val="bullet"/>
+      <w:lvlText w:val="-"/>
+      <w:lvlJc w:val="left"/>
+      <w:pPr>
+        <w:ind w:left="1080" w:hanging="360"/>
+      </w:pPr>
+      <w:rPr>
+        <w:rFonts w:ascii="Calibri Light" w:eastAsiaTheme="minorEastAsia" w:hAnsi="Calibri Light" w:cs="Calibri Light" w:hint="default"/>
+      </w:rPr>
+    </w:lvl>
+    <w:lvl w:ilvl="1" w:tplc="04090003" w:tentative="1">
+      <w:start w:val="1"/>
+      <w:numFmt w:val="bullet"/>
+      <w:lvlText w:val="o"/>
+      <w:lvlJc w:val="left"/>
+      <w:pPr>
+        <w:ind w:left="1800" w:hanging="360"/>
+      </w:pPr>
+      <w:rPr>
+        <w:rFonts w:ascii="Courier New" w:hAnsi="Courier New" w:cs="Courier New" w:hint="default"/>
+      </w:rPr>
+    </w:lvl>
+    <w:lvl w:ilvl="2" w:tplc="04090005" w:tentative="1">
+      <w:start w:val="1"/>
+      <w:numFmt w:val="bullet"/>
+      <w:lvlText w:val=""/>
+      <w:lvlJc w:val="left"/>
+      <w:pPr>
+        <w:ind w:left="2520" w:hanging="360"/>
+      </w:pPr>
+      <w:rPr>
+        <w:rFonts w:ascii="Wingdings" w:hAnsi="Wingdings" w:hint="default"/>
+      </w:rPr>
+    </w:lvl>
+    <w:lvl w:ilvl="3" w:tplc="04090001" w:tentative="1">
+      <w:start w:val="1"/>
+      <w:numFmt w:val="bullet"/>
+      <w:lvlText w:val=""/>
+      <w:lvlJc w:val="left"/>
+      <w:pPr>
+        <w:ind w:left="3240" w:hanging="360"/>
+      </w:pPr>
+      <w:rPr>
+        <w:rFonts w:ascii="Symbol" w:hAnsi="Symbol" w:hint="default"/>
+      </w:rPr>
+    </w:lvl>
+    <w:lvl w:ilvl="4" w:tplc="04090003" w:tentative="1">
+      <w:start w:val="1"/>
+      <w:numFmt w:val="bullet"/>
+      <w:lvlText w:val="o"/>
+      <w:lvlJc w:val="left"/>
+      <w:pPr>
+        <w:ind w:left="3960" w:hanging="360"/>
+      </w:pPr>
+      <w:rPr>
+        <w:rFonts w:ascii="Courier New" w:hAnsi="Courier New" w:cs="Courier New" w:hint="default"/>
+      </w:rPr>
+    </w:lvl>
+    <w:lvl w:ilvl="5" w:tplc="04090005" w:tentative="1">
+      <w:start w:val="1"/>
+      <w:numFmt w:val="bullet"/>
+      <w:lvlText w:val=""/>
+      <w:lvlJc w:val="left"/>
+      <w:pPr>
+        <w:ind w:left="4680" w:hanging="360"/>
+      </w:pPr>
+      <w:rPr>
+        <w:rFonts w:ascii="Wingdings" w:hAnsi="Wingdings" w:hint="default"/>
+      </w:rPr>
+    </w:lvl>
+    <w:lvl w:ilvl="6" w:tplc="04090001" w:tentative="1">
+      <w:start w:val="1"/>
+      <w:numFmt w:val="bullet"/>
+      <w:lvlText w:val=""/>
+      <w:lvlJc w:val="left"/>
+      <w:pPr>
+        <w:ind w:left="5400" w:hanging="360"/>
+      </w:pPr>
+      <w:rPr>
+        <w:rFonts w:ascii="Symbol" w:hAnsi="Symbol" w:hint="default"/>
+      </w:rPr>
+    </w:lvl>
+    <w:lvl w:ilvl="7" w:tplc="04090003" w:tentative="1">
+      <w:start w:val="1"/>
+      <w:numFmt w:val="bullet"/>
+      <w:lvlText w:val="o"/>
+      <w:lvlJc w:val="left"/>
+      <w:pPr>
+        <w:ind w:left="6120" w:hanging="360"/>
+      </w:pPr>
+      <w:rPr>
+        <w:rFonts w:ascii="Courier New" w:hAnsi="Courier New" w:cs="Courier New" w:hint="default"/>
+      </w:rPr>
+    </w:lvl>
+    <w:lvl w:ilvl="8" w:tplc="04090005" w:tentative="1">
+      <w:start w:val="1"/>
+      <w:numFmt w:val="bullet"/>
+      <w:lvlText w:val=""/>
+      <w:lvlJc w:val="left"/>
+      <w:pPr>
+        <w:ind w:left="6840" w:hanging="360"/>
+      </w:pPr>
+      <w:rPr>
+        <w:rFonts w:ascii="Wingdings" w:hAnsi="Wingdings" w:hint="default"/>
+      </w:rPr>
+    </w:lvl>
+  </w:abstractNum>
   <w:num w:numId="1">
     <w:abstractNumId w:val="0"/>
+  </w:num>
+  <w:num w:numId="2">
+    <w:abstractNumId w:val="1"/>
   </w:num>
 </w:numbering>
 </file>
@@ -1886,6 +1641,50 @@
       <w:u w:color="000000"/>
     </w:rPr>
   </w:style>
+  <w:style w:type="paragraph" w:styleId="Header">
+    <w:name w:val="header"/>
+    <w:basedOn w:val="Normal"/>
+    <w:link w:val="HeaderChar"/>
+    <w:uiPriority w:val="99"/>
+    <w:unhideWhenUsed/>
+    <w:rsid w:val="00947A8A"/>
+    <w:pPr>
+      <w:tabs>
+        <w:tab w:val="center" w:pos="4680"/>
+        <w:tab w:val="right" w:pos="9360"/>
+      </w:tabs>
+      <w:spacing w:after="0" w:line="240" w:lineRule="auto"/>
+    </w:pPr>
+  </w:style>
+  <w:style w:type="character" w:customStyle="1" w:styleId="HeaderChar">
+    <w:name w:val="Header Char"/>
+    <w:basedOn w:val="DefaultParagraphFont"/>
+    <w:link w:val="Header"/>
+    <w:uiPriority w:val="99"/>
+    <w:rsid w:val="00947A8A"/>
+  </w:style>
+  <w:style w:type="paragraph" w:styleId="Footer">
+    <w:name w:val="footer"/>
+    <w:basedOn w:val="Normal"/>
+    <w:link w:val="FooterChar"/>
+    <w:uiPriority w:val="99"/>
+    <w:unhideWhenUsed/>
+    <w:rsid w:val="00947A8A"/>
+    <w:pPr>
+      <w:tabs>
+        <w:tab w:val="center" w:pos="4680"/>
+        <w:tab w:val="right" w:pos="9360"/>
+      </w:tabs>
+      <w:spacing w:after="0" w:line="240" w:lineRule="auto"/>
+    </w:pPr>
+  </w:style>
+  <w:style w:type="character" w:customStyle="1" w:styleId="FooterChar">
+    <w:name w:val="Footer Char"/>
+    <w:basedOn w:val="DefaultParagraphFont"/>
+    <w:link w:val="Footer"/>
+    <w:uiPriority w:val="99"/>
+    <w:rsid w:val="00947A8A"/>
+  </w:style>
 </w:styles>
 </file>
 

--- a/Analysis_proposal.docx
+++ b/Analysis_proposal.docx
@@ -137,7 +137,58 @@
           <w:szCs w:val="22"/>
           <w:bdr w:val="none" w:sz="0" w:space="0" w:color="auto" w:frame="1"/>
         </w:rPr>
-        <w:t>- Visualization or summary statistics if we are just going to explore the dataset</w:t>
+        <w:t xml:space="preserve">- </w:t>
+      </w:r>
+      <w:r>
+        <w:rPr>
+          <w:rFonts w:ascii="Calibri" w:hAnsi="Calibri" w:cs="Calibri"/>
+          <w:sz w:val="22"/>
+          <w:szCs w:val="22"/>
+          <w:bdr w:val="none" w:sz="0" w:space="0" w:color="auto" w:frame="1"/>
+        </w:rPr>
+        <w:t>Table 1 (summary statistics)</w:t>
+      </w:r>
+      <w:r>
+        <w:rPr>
+          <w:rFonts w:ascii="Calibri" w:hAnsi="Calibri" w:cs="Calibri"/>
+          <w:sz w:val="22"/>
+          <w:szCs w:val="22"/>
+          <w:bdr w:val="none" w:sz="0" w:space="0" w:color="auto" w:frame="1"/>
+        </w:rPr>
+        <w:t xml:space="preserve"> </w:t>
+      </w:r>
+      <w:r>
+        <w:rPr>
+          <w:rFonts w:ascii="Calibri" w:hAnsi="Calibri" w:cs="Calibri"/>
+          <w:b/>
+          <w:bCs/>
+          <w:sz w:val="22"/>
+          <w:szCs w:val="22"/>
+          <w:bdr w:val="none" w:sz="0" w:space="0" w:color="auto" w:frame="1"/>
+        </w:rPr>
+        <w:t>U</w:t>
+      </w:r>
+      <w:r>
+        <w:rPr>
+          <w:rFonts w:asciiTheme="minorEastAsia" w:eastAsiaTheme="minorEastAsia" w:hAnsiTheme="minorEastAsia" w:cs="Calibri" w:hint="eastAsia"/>
+          <w:b/>
+          <w:bCs/>
+          <w:sz w:val="22"/>
+          <w:szCs w:val="22"/>
+          <w:bdr w:val="none" w:sz="0" w:space="0" w:color="auto" w:frame="1"/>
+        </w:rPr>
+        <w:t>pdated</w:t>
+      </w:r>
+      <w:r>
+        <w:rPr>
+          <w:rFonts w:ascii="Calibri" w:hAnsi="Calibri" w:cs="Calibri"/>
+          <w:b/>
+          <w:bCs/>
+          <w:sz w:val="22"/>
+          <w:szCs w:val="22"/>
+          <w:bdr w:val="none" w:sz="0" w:space="0" w:color="auto" w:frame="1"/>
+        </w:rPr>
+        <w:t xml:space="preserve"> by Yiling 03/10/2020</w:t>
       </w:r>
       <w:r>
         <w:rPr>
@@ -147,8 +198,28 @@
           <w:bdr w:val="none" w:sz="0" w:space="0" w:color="auto" w:frame="1"/>
         </w:rPr>
         <w:br/>
-        <w:t>- For purposes below, we can include those demo factors into the corresponding models.</w:t>
-      </w:r>
+        <w:t xml:space="preserve">- </w:t>
+      </w:r>
+      <w:r>
+        <w:rPr>
+          <w:rFonts w:ascii="Calibri" w:hAnsi="Calibri" w:cs="Calibri"/>
+          <w:sz w:val="22"/>
+          <w:szCs w:val="22"/>
+          <w:bdr w:val="none" w:sz="0" w:space="0" w:color="auto" w:frame="1"/>
+        </w:rPr>
+        <w:t xml:space="preserve">Covariates in later </w:t>
+      </w:r>
+      <w:proofErr w:type="spellStart"/>
+      <w:r>
+        <w:rPr>
+          <w:rFonts w:ascii="Calibri" w:hAnsi="Calibri" w:cs="Calibri"/>
+          <w:sz w:val="22"/>
+          <w:szCs w:val="22"/>
+          <w:bdr w:val="none" w:sz="0" w:space="0" w:color="auto" w:frame="1"/>
+        </w:rPr>
+        <w:t>quetsions</w:t>
+      </w:r>
+      <w:proofErr w:type="spellEnd"/>
       <w:r>
         <w:rPr>
           <w:rFonts w:ascii="Calibri" w:hAnsi="Calibri" w:cs="Calibri"/>
@@ -167,7 +238,10 @@
         <w:spacing w:before="0" w:beforeAutospacing="0" w:after="0" w:afterAutospacing="0"/>
         <w:ind w:left="720" w:hanging="360"/>
         <w:rPr>
-          <w:color w:val="201F1E"/>
+          <w:rFonts w:ascii="Calibri" w:hAnsi="Calibri" w:cs="Calibri"/>
+          <w:sz w:val="22"/>
+          <w:szCs w:val="22"/>
+          <w:bdr w:val="none" w:sz="0" w:space="0" w:color="auto" w:frame="1"/>
         </w:rPr>
       </w:pPr>
       <w:r>
@@ -260,6 +334,99 @@
       <w:r>
         <w:rPr>
           <w:rFonts w:ascii="Calibri" w:hAnsi="Calibri" w:cs="Calibri"/>
+          <w:sz w:val="22"/>
+          <w:szCs w:val="22"/>
+          <w:bdr w:val="none" w:sz="0" w:space="0" w:color="auto" w:frame="1"/>
+        </w:rPr>
+        <w:t xml:space="preserve"> (2x2 4x4, 4 for category)</w:t>
+      </w:r>
+      <w:r>
+        <w:rPr>
+          <w:rFonts w:ascii="Calibri" w:hAnsi="Calibri" w:cs="Calibri"/>
+          <w:sz w:val="22"/>
+          <w:szCs w:val="22"/>
+          <w:bdr w:val="none" w:sz="0" w:space="0" w:color="auto" w:frame="1"/>
+        </w:rPr>
+        <w:t xml:space="preserve"> and </w:t>
+      </w:r>
+      <w:r>
+        <w:rPr>
+          <w:rFonts w:ascii="Calibri" w:hAnsi="Calibri" w:cs="Calibri"/>
+          <w:sz w:val="22"/>
+          <w:szCs w:val="22"/>
+          <w:bdr w:val="none" w:sz="0" w:space="0" w:color="auto" w:frame="1"/>
+        </w:rPr>
+        <w:t xml:space="preserve">Fisher Exact Test </w:t>
+      </w:r>
+      <w:r>
+        <w:rPr>
+          <w:rFonts w:ascii="Calibri" w:hAnsi="Calibri" w:cs="Calibri"/>
+          <w:b/>
+          <w:bCs/>
+          <w:sz w:val="22"/>
+          <w:szCs w:val="22"/>
+          <w:bdr w:val="none" w:sz="0" w:space="0" w:color="auto" w:frame="1"/>
+        </w:rPr>
+        <w:t>U</w:t>
+      </w:r>
+      <w:r>
+        <w:rPr>
+          <w:rFonts w:asciiTheme="minorEastAsia" w:eastAsiaTheme="minorEastAsia" w:hAnsiTheme="minorEastAsia" w:cs="Calibri" w:hint="eastAsia"/>
+          <w:b/>
+          <w:bCs/>
+          <w:sz w:val="22"/>
+          <w:szCs w:val="22"/>
+          <w:bdr w:val="none" w:sz="0" w:space="0" w:color="auto" w:frame="1"/>
+        </w:rPr>
+        <w:t>pdated</w:t>
+      </w:r>
+      <w:r>
+        <w:rPr>
+          <w:rFonts w:ascii="Calibri" w:hAnsi="Calibri" w:cs="Calibri"/>
+          <w:b/>
+          <w:bCs/>
+          <w:sz w:val="22"/>
+          <w:szCs w:val="22"/>
+          <w:bdr w:val="none" w:sz="0" w:space="0" w:color="auto" w:frame="1"/>
+        </w:rPr>
+        <w:t xml:space="preserve"> by Yiling 03/10/2020</w:t>
+      </w:r>
+    </w:p>
+    <w:p>
+      <w:pPr>
+        <w:pStyle w:val="NormalWeb"/>
+        <w:shd w:val="clear" w:color="auto" w:fill="FFFFFF"/>
+        <w:spacing w:before="0" w:beforeAutospacing="0" w:after="0" w:afterAutospacing="0"/>
+        <w:ind w:left="720" w:hanging="360"/>
+        <w:rPr>
+          <w:rFonts w:ascii="Calibri" w:hAnsi="Calibri" w:cs="Calibri"/>
+          <w:sz w:val="22"/>
+          <w:szCs w:val="22"/>
+          <w:bdr w:val="none" w:sz="0" w:space="0" w:color="auto" w:frame="1"/>
+        </w:rPr>
+      </w:pPr>
+      <w:r>
+        <w:rPr>
+          <w:rFonts w:ascii="Calibri" w:hAnsi="Calibri" w:cs="Calibri"/>
+          <w:sz w:val="22"/>
+          <w:szCs w:val="22"/>
+          <w:bdr w:val="none" w:sz="0" w:space="0" w:color="auto" w:frame="1"/>
+        </w:rPr>
+        <w:tab/>
+        <w:t>- Summary statistics</w:t>
+      </w:r>
+      <w:r>
+        <w:rPr>
+          <w:rFonts w:ascii="Calibri" w:hAnsi="Calibri" w:cs="Calibri"/>
+          <w:sz w:val="22"/>
+          <w:szCs w:val="22"/>
+          <w:bdr w:val="none" w:sz="0" w:space="0" w:color="auto" w:frame="1"/>
+        </w:rPr>
+        <w:t xml:space="preserve"> for the table</w:t>
+      </w:r>
+      <w:r>
+        <w:rPr>
+          <w:rFonts w:ascii="Calibri" w:hAnsi="Calibri" w:cs="Calibri"/>
           <w:color w:val="1F497D"/>
           <w:sz w:val="22"/>
           <w:szCs w:val="22"/>
@@ -357,26 +524,6 @@
         <w:pStyle w:val="NormalWeb"/>
         <w:shd w:val="clear" w:color="auto" w:fill="FFFFFF"/>
         <w:spacing w:before="0" w:beforeAutospacing="0" w:after="0" w:afterAutospacing="0"/>
-        <w:ind w:left="720" w:firstLine="6"/>
-        <w:rPr>
-          <w:rFonts w:ascii="Calibri" w:hAnsi="Calibri" w:cs="Calibri"/>
-          <w:color w:val="1F497D"/>
-          <w:sz w:val="22"/>
-          <w:szCs w:val="22"/>
-          <w:bdr w:val="none" w:sz="0" w:space="0" w:color="auto" w:frame="1"/>
-        </w:rPr>
-      </w:pPr>
-      <w:r>
-        <w:rPr>
-          <w:rFonts w:ascii="Calibri" w:hAnsi="Calibri" w:cs="Calibri"/>
-          <w:color w:val="1F497D"/>
-          <w:sz w:val="22"/>
-          <w:szCs w:val="22"/>
-          <w:bdr w:val="none" w:sz="0" w:space="0" w:color="auto" w:frame="1"/>
-        </w:rPr>
-        <w:t xml:space="preserve">- </w:t>
-      </w:r>
-      <w:r>
         <w:rPr>
           <w:rFonts w:ascii="Arial" w:hAnsi="Arial" w:cs="Arial"/>
           <w:color w:val="111111"/>
@@ -384,7 +531,16 @@
           <w:szCs w:val="21"/>
           <w:shd w:val="clear" w:color="auto" w:fill="FFFFFF"/>
         </w:rPr>
-        <w:t xml:space="preserve">Mixed Effect Model with </w:t>
+      </w:pPr>
+      <w:r>
+        <w:rPr>
+          <w:rFonts w:ascii="Calibri" w:hAnsi="Calibri" w:cs="Calibri"/>
+          <w:color w:val="1F497D"/>
+          <w:sz w:val="22"/>
+          <w:szCs w:val="22"/>
+          <w:bdr w:val="none" w:sz="0" w:space="0" w:color="auto" w:frame="1"/>
+        </w:rPr>
+        <w:tab/>
       </w:r>
       <w:r>
         <w:rPr>
@@ -394,8 +550,22 @@
           <w:szCs w:val="21"/>
           <w:shd w:val="clear" w:color="auto" w:fill="FFFFFF"/>
         </w:rPr>
-        <w:t>ordinary</w:t>
-      </w:r>
+        <w:t>- Summary table for people having US1, US2, and both.</w:t>
+      </w:r>
+    </w:p>
+    <w:p>
+      <w:pPr>
+        <w:pStyle w:val="NormalWeb"/>
+        <w:shd w:val="clear" w:color="auto" w:fill="FFFFFF"/>
+        <w:spacing w:before="0" w:beforeAutospacing="0" w:after="0" w:afterAutospacing="0"/>
+        <w:rPr>
+          <w:rFonts w:ascii="Calibri" w:hAnsi="Calibri" w:cs="Calibri"/>
+          <w:color w:val="1F497D"/>
+          <w:sz w:val="22"/>
+          <w:szCs w:val="22"/>
+          <w:bdr w:val="none" w:sz="0" w:space="0" w:color="auto" w:frame="1"/>
+        </w:rPr>
+      </w:pPr>
       <w:r>
         <w:rPr>
           <w:rFonts w:ascii="Arial" w:hAnsi="Arial" w:cs="Arial"/>
@@ -404,7 +574,33 @@
           <w:szCs w:val="21"/>
           <w:shd w:val="clear" w:color="auto" w:fill="FFFFFF"/>
         </w:rPr>
-        <w:t xml:space="preserve"> variable </w:t>
+        <w:tab/>
+        <w:t>- 4x4 table for US1 and US2</w:t>
+      </w:r>
+    </w:p>
+    <w:p>
+      <w:pPr>
+        <w:pStyle w:val="NormalWeb"/>
+        <w:shd w:val="clear" w:color="auto" w:fill="FFFFFF"/>
+        <w:spacing w:before="0" w:beforeAutospacing="0" w:after="0" w:afterAutospacing="0"/>
+        <w:ind w:left="720" w:firstLine="6"/>
+        <w:rPr>
+          <w:rFonts w:ascii="Calibri" w:hAnsi="Calibri" w:cs="Calibri"/>
+          <w:color w:val="1F497D"/>
+          <w:sz w:val="22"/>
+          <w:szCs w:val="22"/>
+          <w:bdr w:val="none" w:sz="0" w:space="0" w:color="auto" w:frame="1"/>
+        </w:rPr>
+      </w:pPr>
+      <w:r>
+        <w:rPr>
+          <w:rFonts w:ascii="Calibri" w:hAnsi="Calibri" w:cs="Calibri"/>
+          <w:color w:val="1F497D"/>
+          <w:sz w:val="22"/>
+          <w:szCs w:val="22"/>
+          <w:bdr w:val="none" w:sz="0" w:space="0" w:color="auto" w:frame="1"/>
+        </w:rPr>
+        <w:t xml:space="preserve">- </w:t>
       </w:r>
       <w:r>
         <w:rPr>
@@ -414,18 +610,7 @@
           <w:szCs w:val="21"/>
           <w:shd w:val="clear" w:color="auto" w:fill="FFFFFF"/>
         </w:rPr>
-        <w:t>adjusted by other factors</w:t>
-      </w:r>
-      <w:r>
-        <w:rPr>
-          <w:rFonts w:ascii="Calibri" w:hAnsi="Calibri" w:cs="Calibri"/>
-          <w:color w:val="1F497D"/>
-          <w:sz w:val="22"/>
-          <w:szCs w:val="22"/>
-          <w:bdr w:val="none" w:sz="0" w:space="0" w:color="auto" w:frame="1"/>
-        </w:rPr>
-        <w:br/>
-        <w:t xml:space="preserve">- </w:t>
+        <w:t xml:space="preserve">Mixed Effect Model with </w:t>
       </w:r>
       <w:r>
         <w:rPr>
@@ -435,7 +620,7 @@
           <w:szCs w:val="21"/>
           <w:shd w:val="clear" w:color="auto" w:fill="FFFFFF"/>
         </w:rPr>
-        <w:t xml:space="preserve">Wilcoxon signed ranks test </w:t>
+        <w:t>ordinary</w:t>
       </w:r>
       <w:r>
         <w:rPr>
@@ -445,8 +630,7 @@
           <w:szCs w:val="21"/>
           <w:shd w:val="clear" w:color="auto" w:fill="FFFFFF"/>
         </w:rPr>
-        <w:br/>
-        <w:t>- Simple Logistic regression (decrease or not)</w:t>
+        <w:t xml:space="preserve"> variable </w:t>
       </w:r>
       <w:r>
         <w:rPr>
@@ -456,34 +640,18 @@
           <w:szCs w:val="21"/>
           <w:shd w:val="clear" w:color="auto" w:fill="FFFFFF"/>
         </w:rPr>
-        <w:t xml:space="preserve"> </w:t>
-      </w:r>
-      <w:r>
-        <w:rPr>
-          <w:rFonts w:ascii="Calibri" w:hAnsi="Calibri" w:cs="Calibri"/>
-          <w:sz w:val="22"/>
-          <w:szCs w:val="22"/>
-          <w:bdr w:val="none" w:sz="0" w:space="0" w:color="auto" w:frame="1"/>
-        </w:rPr>
-        <w:t xml:space="preserve">adjusted by </w:t>
-      </w:r>
-      <w:r>
-        <w:rPr>
-          <w:rFonts w:asciiTheme="minorEastAsia" w:eastAsiaTheme="minorEastAsia" w:hAnsiTheme="minorEastAsia" w:cs="Calibri" w:hint="eastAsia"/>
-          <w:sz w:val="22"/>
-          <w:szCs w:val="22"/>
-          <w:bdr w:val="none" w:sz="0" w:space="0" w:color="auto" w:frame="1"/>
-        </w:rPr>
-        <w:t>de</w:t>
-      </w:r>
-      <w:r>
-        <w:rPr>
-          <w:rFonts w:ascii="Calibri" w:hAnsi="Calibri" w:cs="Calibri"/>
-          <w:sz w:val="22"/>
-          <w:szCs w:val="22"/>
-          <w:bdr w:val="none" w:sz="0" w:space="0" w:color="auto" w:frame="1"/>
-        </w:rPr>
-        <w:t>mographics</w:t>
+        <w:t>adjusted by other factors</w:t>
+      </w:r>
+      <w:r>
+        <w:rPr>
+          <w:rFonts w:ascii="Calibri" w:hAnsi="Calibri" w:cs="Calibri"/>
+          <w:color w:val="1F497D"/>
+          <w:sz w:val="22"/>
+          <w:szCs w:val="22"/>
+          <w:bdr w:val="none" w:sz="0" w:space="0" w:color="auto" w:frame="1"/>
+        </w:rPr>
+        <w:br/>
+        <w:t xml:space="preserve">- </w:t>
       </w:r>
       <w:r>
         <w:rPr>
@@ -493,6 +661,64 @@
           <w:szCs w:val="21"/>
           <w:shd w:val="clear" w:color="auto" w:fill="FFFFFF"/>
         </w:rPr>
+        <w:t xml:space="preserve">Wilcoxon signed ranks test </w:t>
+      </w:r>
+      <w:r>
+        <w:rPr>
+          <w:rFonts w:ascii="Arial" w:hAnsi="Arial" w:cs="Arial"/>
+          <w:color w:val="111111"/>
+          <w:sz w:val="21"/>
+          <w:szCs w:val="21"/>
+          <w:shd w:val="clear" w:color="auto" w:fill="FFFFFF"/>
+        </w:rPr>
+        <w:br/>
+        <w:t>- Simple Logistic regression (decrease or not)</w:t>
+      </w:r>
+      <w:r>
+        <w:rPr>
+          <w:rFonts w:ascii="Arial" w:hAnsi="Arial" w:cs="Arial"/>
+          <w:color w:val="111111"/>
+          <w:sz w:val="21"/>
+          <w:szCs w:val="21"/>
+          <w:shd w:val="clear" w:color="auto" w:fill="FFFFFF"/>
+        </w:rPr>
+        <w:t xml:space="preserve"> </w:t>
+      </w:r>
+      <w:r>
+        <w:rPr>
+          <w:rFonts w:ascii="Calibri" w:hAnsi="Calibri" w:cs="Calibri"/>
+          <w:sz w:val="22"/>
+          <w:szCs w:val="22"/>
+          <w:bdr w:val="none" w:sz="0" w:space="0" w:color="auto" w:frame="1"/>
+        </w:rPr>
+        <w:t xml:space="preserve">adjusted by </w:t>
+      </w:r>
+      <w:r>
+        <w:rPr>
+          <w:rFonts w:asciiTheme="minorEastAsia" w:eastAsiaTheme="minorEastAsia" w:hAnsiTheme="minorEastAsia" w:cs="Calibri" w:hint="eastAsia"/>
+          <w:sz w:val="22"/>
+          <w:szCs w:val="22"/>
+          <w:bdr w:val="none" w:sz="0" w:space="0" w:color="auto" w:frame="1"/>
+        </w:rPr>
+        <w:t>de</w:t>
+      </w:r>
+      <w:r>
+        <w:rPr>
+          <w:rFonts w:ascii="Calibri" w:hAnsi="Calibri" w:cs="Calibri"/>
+          <w:sz w:val="22"/>
+          <w:szCs w:val="22"/>
+          <w:bdr w:val="none" w:sz="0" w:space="0" w:color="auto" w:frame="1"/>
+        </w:rPr>
+        <w:t>mographics</w:t>
+      </w:r>
+      <w:r>
+        <w:rPr>
+          <w:rFonts w:ascii="Arial" w:hAnsi="Arial" w:cs="Arial"/>
+          <w:color w:val="111111"/>
+          <w:sz w:val="21"/>
+          <w:szCs w:val="21"/>
+          <w:shd w:val="clear" w:color="auto" w:fill="FFFFFF"/>
+        </w:rPr>
         <w:br/>
       </w:r>
     </w:p>
@@ -649,7 +875,16 @@
           <w:szCs w:val="22"/>
           <w:bdr w:val="none" w:sz="0" w:space="0" w:color="auto" w:frame="1"/>
         </w:rPr>
-        <w:t>Two sample T test for simple comparison</w:t>
+        <w:t>Two sample T test</w:t>
+      </w:r>
+      <w:r>
+        <w:rPr>
+          <w:rFonts w:ascii="Calibri" w:hAnsi="Calibri" w:cs="Calibri"/>
+          <w:sz w:val="22"/>
+          <w:szCs w:val="22"/>
+          <w:bdr w:val="none" w:sz="0" w:space="0" w:color="auto" w:frame="1"/>
+        </w:rPr>
+        <w:t>, paired t-test, and mixed effect model</w:t>
       </w:r>
     </w:p>
     <w:p>
@@ -665,34 +900,6 @@
           <w:bdr w:val="none" w:sz="0" w:space="0" w:color="auto" w:frame="1"/>
         </w:rPr>
       </w:pPr>
-      <w:r>
-        <w:rPr>
-          <w:rFonts w:ascii="Calibri" w:hAnsi="Calibri" w:cs="Calibri"/>
-          <w:sz w:val="22"/>
-          <w:szCs w:val="22"/>
-          <w:bdr w:val="none" w:sz="0" w:space="0" w:color="auto" w:frame="1"/>
-        </w:rPr>
-        <w:tab/>
-        <w:t xml:space="preserve">- MLR adjusted by </w:t>
-      </w:r>
-      <w:r>
-        <w:rPr>
-          <w:rFonts w:asciiTheme="minorEastAsia" w:eastAsiaTheme="minorEastAsia" w:hAnsiTheme="minorEastAsia" w:cs="Calibri" w:hint="eastAsia"/>
-          <w:sz w:val="22"/>
-          <w:szCs w:val="22"/>
-          <w:bdr w:val="none" w:sz="0" w:space="0" w:color="auto" w:frame="1"/>
-        </w:rPr>
-        <w:t>de</w:t>
-      </w:r>
-      <w:r>
-        <w:rPr>
-          <w:rFonts w:ascii="Calibri" w:hAnsi="Calibri" w:cs="Calibri"/>
-          <w:sz w:val="22"/>
-          <w:szCs w:val="22"/>
-          <w:bdr w:val="none" w:sz="0" w:space="0" w:color="auto" w:frame="1"/>
-        </w:rPr>
-        <w:t>mographics</w:t>
-      </w:r>
       <w:r>
         <w:rPr>
           <w:rFonts w:ascii="Calibri" w:hAnsi="Calibri" w:cs="Calibri"/>
